--- a/User Guide.docx
+++ b/User Guide.docx
@@ -51,6 +51,9 @@
         <w:t xml:space="preserve"> kit</w:t>
       </w:r>
       <w:r>
+        <w:t xml:space="preserve"> (dev kit)</w:t>
+      </w:r>
+      <w:r>
         <w:t>.</w:t>
       </w:r>
       <w:r>
@@ -147,28 +150,97 @@
         <w:t xml:space="preserve">a separate </w:t>
       </w:r>
       <w:r>
-        <w:t>device to be measured.</w:t>
-      </w:r>
-    </w:p>
-    <w:p>
-      <w:r>
-        <w:t xml:space="preserve">This guide will instruct you how to set up the Smartfoam sensor, connect the Smartfoam sensor to the </w:t>
+        <w:t xml:space="preserve">device </w:t>
+      </w:r>
+      <w:r>
+        <w:t xml:space="preserve">(Analog Discovery, Arduino, </w:t>
+      </w:r>
+      <w:r>
+        <w:t>etc.)</w:t>
+      </w:r>
+      <w:r>
+        <w:t xml:space="preserve"> to be measured</w:t>
+      </w:r>
+    </w:p>
+    <w:p>
+      <w:r>
+        <w:t xml:space="preserve">This guide will instruct you how to set up </w:t>
+      </w:r>
+      <w:r>
+        <w:t>each</w:t>
+      </w:r>
+      <w:r>
+        <w:t xml:space="preserve"> Smartfoam sensor, connect </w:t>
+      </w:r>
+      <w:r>
+        <w:t>each</w:t>
+      </w:r>
+      <w:r>
+        <w:t xml:space="preserve"> Smartfoam sensor to the </w:t>
       </w:r>
       <w:r>
         <w:t>microcontroller</w:t>
       </w:r>
       <w:r>
-        <w:t xml:space="preserve"> begin recording data,</w:t>
+        <w:t xml:space="preserve"> to begin recording data,</w:t>
       </w:r>
       <w:r>
         <w:t xml:space="preserve"> and</w:t>
       </w:r>
       <w:r>
-        <w:t xml:space="preserve"> download the data to a computer</w:t>
+        <w:t xml:space="preserve"> download the data </w:t>
+      </w:r>
+      <w:r>
+        <w:t>on</w:t>
+      </w:r>
+      <w:r>
+        <w:t>to a computer</w:t>
       </w:r>
       <w:r>
         <w:t>.</w:t>
       </w:r>
+      <w:r>
+        <w:t xml:space="preserve"> This document also has contact information </w:t>
+      </w:r>
+      <w:r>
+        <w:t>for any concerns or questions that</w:t>
+      </w:r>
+      <w:r>
+        <w:t xml:space="preserve"> may </w:t>
+      </w:r>
+      <w:r>
+        <w:t>arise</w:t>
+      </w:r>
+      <w:r>
+        <w:t xml:space="preserve"> from using the sensors in the dev kit</w:t>
+      </w:r>
+      <w:r>
+        <w:t>.</w:t>
+      </w:r>
+    </w:p>
+    <w:p>
+      <w:r>
+        <w:t>An up-to-date version of t</w:t>
+      </w:r>
+      <w:r>
+        <w:t>his guide is available in digital format</w:t>
+      </w:r>
+      <w:r>
+        <w:t xml:space="preserve"> at:</w:t>
+      </w:r>
+      <w:r>
+        <w:t xml:space="preserve"> </w:t>
+      </w:r>
+      <w:hyperlink r:id="rId8" w:history="1">
+        <w:r>
+          <w:rPr>
+            <w:rStyle w:val="Hyperlink"/>
+            <w:rFonts w:cstheme="minorHAnsi"/>
+            <w:shd w:val="clear" w:color="auto" w:fill="FFFFFF"/>
+          </w:rPr>
+          <w:t>https://bit.ly/3o46gZA</w:t>
+        </w:r>
+      </w:hyperlink>
     </w:p>
     <w:p>
       <w:pPr>
@@ -234,7 +306,42 @@
         <w:t xml:space="preserve">. </w:t>
       </w:r>
       <w:r>
-        <w:t xml:space="preserve">This particular sensor is set up with one impact zone so it doesn’t matter where you impact on the sensor. </w:t>
+        <w:t xml:space="preserve">This </w:t>
+      </w:r>
+      <w:proofErr w:type="gramStart"/>
+      <w:r>
+        <w:t>particular sensor</w:t>
+      </w:r>
+      <w:proofErr w:type="gramEnd"/>
+      <w:r>
+        <w:t xml:space="preserve"> is set up with one impact zone</w:t>
+      </w:r>
+      <w:r>
+        <w:t>,</w:t>
+      </w:r>
+      <w:r>
+        <w:t xml:space="preserve"> so </w:t>
+      </w:r>
+      <w:r>
+        <w:t>the location of</w:t>
+      </w:r>
+      <w:r>
+        <w:t xml:space="preserve"> impact on the sensor</w:t>
+      </w:r>
+      <w:r>
+        <w:t xml:space="preserve"> </w:t>
+      </w:r>
+      <w:r>
+        <w:t>does</w:t>
+      </w:r>
+      <w:r>
+        <w:t xml:space="preserve"> not </w:t>
+      </w:r>
+      <w:r>
+        <w:t>matter</w:t>
+      </w:r>
+      <w:r>
+        <w:t xml:space="preserve">. </w:t>
       </w:r>
       <w:r>
         <w:t xml:space="preserve">As you impact the Smartfoam sensor, the wire coming from the electrode should be </w:t>
@@ -284,16 +391,258 @@
         <w:t>t</w:t>
       </w:r>
       <w:r>
-        <w:t>he metallic pins on the ribbon cable insert into the Zero-Insertion Force (ZIF) connector on the microcontroller with the pins facing down, toward the green board (see Figure 3</w:t>
-      </w:r>
-      <w:r>
-        <w:t xml:space="preserve">). The ZIF </w:t>
+        <w:t xml:space="preserve">he metallic pins on the ribbon cable insert into the Zero-Insertion Force (ZIF) connector on the microcontroller with the pins facing down, toward the green board (see Figure </w:t>
+      </w:r>
+      <w:r>
+        <w:t>1</w:t>
+      </w:r>
+      <w:r>
+        <w:t>).</w:t>
+      </w:r>
+      <w:r>
+        <w:t xml:space="preserve"> </w:t>
+      </w:r>
+    </w:p>
+    <w:p>
+      <w:pPr>
+        <w:jc w:val="center"/>
+      </w:pPr>
+      <w:r>
+        <w:rPr>
+          <w:noProof/>
+        </w:rPr>
+        <w:drawing>
+          <wp:inline distT="0" distB="0" distL="0" distR="0" wp14:anchorId="27836751" wp14:editId="1879619E">
+            <wp:extent cx="2801158" cy="2103120"/>
+            <wp:effectExtent l="19050" t="19050" r="18415" b="11430"/>
+            <wp:docPr id="16" name="Picture 16"/>
+            <wp:cNvGraphicFramePr>
+              <a:graphicFrameLocks xmlns:a="http://schemas.openxmlformats.org/drawingml/2006/main" noChangeAspect="1"/>
+            </wp:cNvGraphicFramePr>
+            <a:graphic xmlns:a="http://schemas.openxmlformats.org/drawingml/2006/main">
+              <a:graphicData uri="http://schemas.openxmlformats.org/drawingml/2006/picture">
+                <pic:pic xmlns:pic="http://schemas.openxmlformats.org/drawingml/2006/picture">
+                  <pic:nvPicPr>
+                    <pic:cNvPr id="0" name="Picture 1"/>
+                    <pic:cNvPicPr>
+                      <a:picLocks noChangeAspect="1" noChangeArrowheads="1"/>
+                    </pic:cNvPicPr>
+                  </pic:nvPicPr>
+                  <pic:blipFill>
+                    <a:blip r:embed="rId9" cstate="print">
+                      <a:extLst>
+                        <a:ext uri="{28A0092B-C50C-407E-A947-70E740481C1C}">
+                          <a14:useLocalDpi xmlns:a14="http://schemas.microsoft.com/office/drawing/2010/main" val="0"/>
+                        </a:ext>
+                      </a:extLst>
+                    </a:blip>
+                    <a:srcRect/>
+                    <a:stretch>
+                      <a:fillRect/>
+                    </a:stretch>
+                  </pic:blipFill>
+                  <pic:spPr bwMode="auto">
+                    <a:xfrm>
+                      <a:off x="0" y="0"/>
+                      <a:ext cx="2801158" cy="2103120"/>
+                    </a:xfrm>
+                    <a:prstGeom prst="rect">
+                      <a:avLst/>
+                    </a:prstGeom>
+                    <a:noFill/>
+                    <a:ln w="12700">
+                      <a:solidFill>
+                        <a:schemeClr val="tx1"/>
+                      </a:solidFill>
+                    </a:ln>
+                  </pic:spPr>
+                </pic:pic>
+              </a:graphicData>
+            </a:graphic>
+          </wp:inline>
+        </w:drawing>
+      </w:r>
+      <w:r>
+        <w:rPr>
+          <w:noProof/>
+        </w:rPr>
+        <w:drawing>
+          <wp:inline distT="0" distB="0" distL="0" distR="0" wp14:anchorId="304FD5C8" wp14:editId="0FAE5DFE">
+            <wp:extent cx="2801159" cy="2103120"/>
+            <wp:effectExtent l="19050" t="19050" r="18415" b="11430"/>
+            <wp:docPr id="17" name="Picture 17"/>
+            <wp:cNvGraphicFramePr>
+              <a:graphicFrameLocks xmlns:a="http://schemas.openxmlformats.org/drawingml/2006/main" noChangeAspect="1"/>
+            </wp:cNvGraphicFramePr>
+            <a:graphic xmlns:a="http://schemas.openxmlformats.org/drawingml/2006/main">
+              <a:graphicData uri="http://schemas.openxmlformats.org/drawingml/2006/picture">
+                <pic:pic xmlns:pic="http://schemas.openxmlformats.org/drawingml/2006/picture">
+                  <pic:nvPicPr>
+                    <pic:cNvPr id="0" name="Picture 2"/>
+                    <pic:cNvPicPr>
+                      <a:picLocks noChangeAspect="1" noChangeArrowheads="1"/>
+                    </pic:cNvPicPr>
+                  </pic:nvPicPr>
+                  <pic:blipFill>
+                    <a:blip r:embed="rId10" cstate="print">
+                      <a:extLst>
+                        <a:ext uri="{28A0092B-C50C-407E-A947-70E740481C1C}">
+                          <a14:useLocalDpi xmlns:a14="http://schemas.microsoft.com/office/drawing/2010/main" val="0"/>
+                        </a:ext>
+                      </a:extLst>
+                    </a:blip>
+                    <a:srcRect/>
+                    <a:stretch>
+                      <a:fillRect/>
+                    </a:stretch>
+                  </pic:blipFill>
+                  <pic:spPr bwMode="auto">
+                    <a:xfrm>
+                      <a:off x="0" y="0"/>
+                      <a:ext cx="2801159" cy="2103120"/>
+                    </a:xfrm>
+                    <a:prstGeom prst="rect">
+                      <a:avLst/>
+                    </a:prstGeom>
+                    <a:noFill/>
+                    <a:ln w="12700">
+                      <a:solidFill>
+                        <a:schemeClr val="tx1"/>
+                      </a:solidFill>
+                    </a:ln>
+                  </pic:spPr>
+                </pic:pic>
+              </a:graphicData>
+            </a:graphic>
+          </wp:inline>
+        </w:drawing>
+      </w:r>
+    </w:p>
+    <w:p>
+      <w:pPr>
+        <w:jc w:val="center"/>
+        <w:rPr>
+          <w:sz w:val="18"/>
+          <w:szCs w:val="18"/>
+        </w:rPr>
+      </w:pPr>
+      <w:r>
+        <w:rPr>
+          <w:b/>
+          <w:bCs/>
+          <w:sz w:val="18"/>
+          <w:szCs w:val="18"/>
+        </w:rPr>
+        <w:t>Figure 1.</w:t>
+      </w:r>
+      <w:r>
+        <w:rPr>
+          <w:sz w:val="18"/>
+          <w:szCs w:val="18"/>
+        </w:rPr>
+        <w:t xml:space="preserve"> Insert ribbon connector into ZIF connector on the microcontroller board.</w:t>
+      </w:r>
+    </w:p>
+    <w:p>
+      <w:r>
+        <w:lastRenderedPageBreak/>
+        <w:t xml:space="preserve">The ZIF </w:t>
       </w:r>
       <w:r>
         <w:t>connector’s black tab should be gently pulled towards the outer edge of the board to unlock the mechanism, then the ribbon cable should be inserted, and the black tab should be gently pressed back into place.</w:t>
       </w:r>
       <w:r>
-        <w:t xml:space="preserve"> The</w:t>
+        <w:t xml:space="preserve"> </w:t>
+      </w:r>
+    </w:p>
+    <w:p>
+      <w:pPr>
+        <w:jc w:val="center"/>
+      </w:pPr>
+      <w:r>
+        <w:rPr>
+          <w:noProof/>
+        </w:rPr>
+        <w:drawing>
+          <wp:inline distT="0" distB="0" distL="0" distR="0" wp14:anchorId="0DB05256" wp14:editId="2C599CF5">
+            <wp:extent cx="2922948" cy="2194560"/>
+            <wp:effectExtent l="19050" t="19050" r="10795" b="15240"/>
+            <wp:docPr id="22" name="Picture 22"/>
+            <wp:cNvGraphicFramePr>
+              <a:graphicFrameLocks xmlns:a="http://schemas.openxmlformats.org/drawingml/2006/main" noChangeAspect="1"/>
+            </wp:cNvGraphicFramePr>
+            <a:graphic xmlns:a="http://schemas.openxmlformats.org/drawingml/2006/main">
+              <a:graphicData uri="http://schemas.openxmlformats.org/drawingml/2006/picture">
+                <pic:pic xmlns:pic="http://schemas.openxmlformats.org/drawingml/2006/picture">
+                  <pic:nvPicPr>
+                    <pic:cNvPr id="0" name="Picture 3"/>
+                    <pic:cNvPicPr>
+                      <a:picLocks noChangeAspect="1" noChangeArrowheads="1"/>
+                    </pic:cNvPicPr>
+                  </pic:nvPicPr>
+                  <pic:blipFill>
+                    <a:blip r:embed="rId11" cstate="print">
+                      <a:extLst>
+                        <a:ext uri="{28A0092B-C50C-407E-A947-70E740481C1C}">
+                          <a14:useLocalDpi xmlns:a14="http://schemas.microsoft.com/office/drawing/2010/main" val="0"/>
+                        </a:ext>
+                      </a:extLst>
+                    </a:blip>
+                    <a:srcRect/>
+                    <a:stretch>
+                      <a:fillRect/>
+                    </a:stretch>
+                  </pic:blipFill>
+                  <pic:spPr bwMode="auto">
+                    <a:xfrm>
+                      <a:off x="0" y="0"/>
+                      <a:ext cx="2922948" cy="2194560"/>
+                    </a:xfrm>
+                    <a:prstGeom prst="rect">
+                      <a:avLst/>
+                    </a:prstGeom>
+                    <a:noFill/>
+                    <a:ln w="12700">
+                      <a:solidFill>
+                        <a:schemeClr val="tx1"/>
+                      </a:solidFill>
+                    </a:ln>
+                  </pic:spPr>
+                </pic:pic>
+              </a:graphicData>
+            </a:graphic>
+          </wp:inline>
+        </w:drawing>
+      </w:r>
+    </w:p>
+    <w:p>
+      <w:pPr>
+        <w:jc w:val="center"/>
+        <w:rPr>
+          <w:sz w:val="18"/>
+          <w:szCs w:val="18"/>
+        </w:rPr>
+      </w:pPr>
+      <w:r>
+        <w:rPr>
+          <w:b/>
+          <w:bCs/>
+          <w:sz w:val="18"/>
+          <w:szCs w:val="18"/>
+        </w:rPr>
+        <w:t xml:space="preserve">Figure 2. </w:t>
+      </w:r>
+      <w:r>
+        <w:rPr>
+          <w:sz w:val="18"/>
+          <w:szCs w:val="18"/>
+        </w:rPr>
+        <w:t>Pull black portion of ZIF connector away from the board to insert the ribbon.</w:t>
+      </w:r>
+    </w:p>
+    <w:p>
+      <w:r>
+        <w:t>The</w:t>
       </w:r>
       <w:r>
         <w:t xml:space="preserve"> other side of the ribbon cable inserts into the breakout board’s ZIF connector</w:t>
@@ -333,6 +682,153 @@
       </w:r>
     </w:p>
     <w:p>
+      <w:pPr>
+        <w:jc w:val="center"/>
+      </w:pPr>
+      <w:r>
+        <w:rPr>
+          <w:noProof/>
+        </w:rPr>
+        <w:drawing>
+          <wp:inline distT="0" distB="0" distL="0" distR="0" wp14:anchorId="7BA08C97" wp14:editId="575A1341">
+            <wp:extent cx="2801158" cy="2103120"/>
+            <wp:effectExtent l="19050" t="19050" r="18415" b="11430"/>
+            <wp:docPr id="23" name="Picture 23"/>
+            <wp:cNvGraphicFramePr>
+              <a:graphicFrameLocks xmlns:a="http://schemas.openxmlformats.org/drawingml/2006/main" noChangeAspect="1"/>
+            </wp:cNvGraphicFramePr>
+            <a:graphic xmlns:a="http://schemas.openxmlformats.org/drawingml/2006/main">
+              <a:graphicData uri="http://schemas.openxmlformats.org/drawingml/2006/picture">
+                <pic:pic xmlns:pic="http://schemas.openxmlformats.org/drawingml/2006/picture">
+                  <pic:nvPicPr>
+                    <pic:cNvPr id="0" name="Picture 4"/>
+                    <pic:cNvPicPr>
+                      <a:picLocks noChangeAspect="1" noChangeArrowheads="1"/>
+                    </pic:cNvPicPr>
+                  </pic:nvPicPr>
+                  <pic:blipFill>
+                    <a:blip r:embed="rId12" cstate="print">
+                      <a:extLst>
+                        <a:ext uri="{28A0092B-C50C-407E-A947-70E740481C1C}">
+                          <a14:useLocalDpi xmlns:a14="http://schemas.microsoft.com/office/drawing/2010/main" val="0"/>
+                        </a:ext>
+                      </a:extLst>
+                    </a:blip>
+                    <a:srcRect/>
+                    <a:stretch>
+                      <a:fillRect/>
+                    </a:stretch>
+                  </pic:blipFill>
+                  <pic:spPr bwMode="auto">
+                    <a:xfrm>
+                      <a:off x="0" y="0"/>
+                      <a:ext cx="2801158" cy="2103120"/>
+                    </a:xfrm>
+                    <a:prstGeom prst="rect">
+                      <a:avLst/>
+                    </a:prstGeom>
+                    <a:noFill/>
+                    <a:ln w="12700">
+                      <a:solidFill>
+                        <a:schemeClr val="tx1"/>
+                      </a:solidFill>
+                    </a:ln>
+                  </pic:spPr>
+                </pic:pic>
+              </a:graphicData>
+            </a:graphic>
+          </wp:inline>
+        </w:drawing>
+      </w:r>
+      <w:r>
+        <w:rPr>
+          <w:noProof/>
+        </w:rPr>
+        <w:drawing>
+          <wp:inline distT="0" distB="0" distL="0" distR="0" wp14:anchorId="7B4B4590" wp14:editId="3D306A26">
+            <wp:extent cx="2801158" cy="2103120"/>
+            <wp:effectExtent l="19050" t="19050" r="18415" b="11430"/>
+            <wp:docPr id="24" name="Picture 24"/>
+            <wp:cNvGraphicFramePr>
+              <a:graphicFrameLocks xmlns:a="http://schemas.openxmlformats.org/drawingml/2006/main" noChangeAspect="1"/>
+            </wp:cNvGraphicFramePr>
+            <a:graphic xmlns:a="http://schemas.openxmlformats.org/drawingml/2006/main">
+              <a:graphicData uri="http://schemas.openxmlformats.org/drawingml/2006/picture">
+                <pic:pic xmlns:pic="http://schemas.openxmlformats.org/drawingml/2006/picture">
+                  <pic:nvPicPr>
+                    <pic:cNvPr id="0" name="Picture 5"/>
+                    <pic:cNvPicPr>
+                      <a:picLocks noChangeAspect="1" noChangeArrowheads="1"/>
+                    </pic:cNvPicPr>
+                  </pic:nvPicPr>
+                  <pic:blipFill>
+                    <a:blip r:embed="rId13" cstate="print">
+                      <a:extLst>
+                        <a:ext uri="{28A0092B-C50C-407E-A947-70E740481C1C}">
+                          <a14:useLocalDpi xmlns:a14="http://schemas.microsoft.com/office/drawing/2010/main" val="0"/>
+                        </a:ext>
+                      </a:extLst>
+                    </a:blip>
+                    <a:srcRect/>
+                    <a:stretch>
+                      <a:fillRect/>
+                    </a:stretch>
+                  </pic:blipFill>
+                  <pic:spPr bwMode="auto">
+                    <a:xfrm>
+                      <a:off x="0" y="0"/>
+                      <a:ext cx="2801158" cy="2103120"/>
+                    </a:xfrm>
+                    <a:prstGeom prst="rect">
+                      <a:avLst/>
+                    </a:prstGeom>
+                    <a:noFill/>
+                    <a:ln w="12700">
+                      <a:solidFill>
+                        <a:schemeClr val="tx1"/>
+                      </a:solidFill>
+                    </a:ln>
+                  </pic:spPr>
+                </pic:pic>
+              </a:graphicData>
+            </a:graphic>
+          </wp:inline>
+        </w:drawing>
+      </w:r>
+    </w:p>
+    <w:p>
+      <w:pPr>
+        <w:jc w:val="center"/>
+        <w:rPr>
+          <w:sz w:val="18"/>
+          <w:szCs w:val="18"/>
+        </w:rPr>
+      </w:pPr>
+      <w:r>
+        <w:rPr>
+          <w:b/>
+          <w:bCs/>
+          <w:sz w:val="18"/>
+          <w:szCs w:val="18"/>
+        </w:rPr>
+        <w:t xml:space="preserve">Figure 3. </w:t>
+      </w:r>
+      <w:r>
+        <w:rPr>
+          <w:sz w:val="18"/>
+          <w:szCs w:val="18"/>
+        </w:rPr>
+        <w:t>Lift black portion of ZIF connector on break out board to insert ribbon</w:t>
+      </w:r>
+      <w:r>
+        <w:rPr>
+          <w:sz w:val="18"/>
+          <w:szCs w:val="18"/>
+        </w:rPr>
+        <w:t>.</w:t>
+      </w:r>
+    </w:p>
+    <w:p>
       <w:r>
         <w:t>The microcontroller may be attached to the antenna</w:t>
       </w:r>
@@ -351,11 +847,160 @@
       <w:r>
         <w:t>placing the microcontroller in the case.</w:t>
       </w:r>
+    </w:p>
+    <w:p>
+      <w:pPr>
+        <w:jc w:val="center"/>
+      </w:pPr>
+      <w:r>
+        <w:rPr>
+          <w:noProof/>
+        </w:rPr>
+        <w:lastRenderedPageBreak/>
+        <w:drawing>
+          <wp:inline distT="0" distB="0" distL="0" distR="0" wp14:anchorId="2E40F59D" wp14:editId="61323723">
+            <wp:extent cx="2801158" cy="2103120"/>
+            <wp:effectExtent l="19050" t="19050" r="18415" b="11430"/>
+            <wp:docPr id="25" name="Picture 25"/>
+            <wp:cNvGraphicFramePr>
+              <a:graphicFrameLocks xmlns:a="http://schemas.openxmlformats.org/drawingml/2006/main" noChangeAspect="1"/>
+            </wp:cNvGraphicFramePr>
+            <a:graphic xmlns:a="http://schemas.openxmlformats.org/drawingml/2006/main">
+              <a:graphicData uri="http://schemas.openxmlformats.org/drawingml/2006/picture">
+                <pic:pic xmlns:pic="http://schemas.openxmlformats.org/drawingml/2006/picture">
+                  <pic:nvPicPr>
+                    <pic:cNvPr id="0" name="Picture 6"/>
+                    <pic:cNvPicPr>
+                      <a:picLocks noChangeAspect="1" noChangeArrowheads="1"/>
+                    </pic:cNvPicPr>
+                  </pic:nvPicPr>
+                  <pic:blipFill>
+                    <a:blip r:embed="rId14" cstate="print">
+                      <a:extLst>
+                        <a:ext uri="{28A0092B-C50C-407E-A947-70E740481C1C}">
+                          <a14:useLocalDpi xmlns:a14="http://schemas.microsoft.com/office/drawing/2010/main" val="0"/>
+                        </a:ext>
+                      </a:extLst>
+                    </a:blip>
+                    <a:srcRect/>
+                    <a:stretch>
+                      <a:fillRect/>
+                    </a:stretch>
+                  </pic:blipFill>
+                  <pic:spPr bwMode="auto">
+                    <a:xfrm>
+                      <a:off x="0" y="0"/>
+                      <a:ext cx="2801158" cy="2103120"/>
+                    </a:xfrm>
+                    <a:prstGeom prst="rect">
+                      <a:avLst/>
+                    </a:prstGeom>
+                    <a:noFill/>
+                    <a:ln w="12700">
+                      <a:solidFill>
+                        <a:schemeClr val="tx1"/>
+                      </a:solidFill>
+                    </a:ln>
+                  </pic:spPr>
+                </pic:pic>
+              </a:graphicData>
+            </a:graphic>
+          </wp:inline>
+        </w:drawing>
+      </w:r>
+      <w:r>
+        <w:rPr>
+          <w:noProof/>
+        </w:rPr>
+        <w:drawing>
+          <wp:inline distT="0" distB="0" distL="0" distR="0" wp14:anchorId="099324CF" wp14:editId="06FAE1E7">
+            <wp:extent cx="2801158" cy="2103120"/>
+            <wp:effectExtent l="19050" t="19050" r="18415" b="11430"/>
+            <wp:docPr id="26" name="Picture 26"/>
+            <wp:cNvGraphicFramePr>
+              <a:graphicFrameLocks xmlns:a="http://schemas.openxmlformats.org/drawingml/2006/main" noChangeAspect="1"/>
+            </wp:cNvGraphicFramePr>
+            <a:graphic xmlns:a="http://schemas.openxmlformats.org/drawingml/2006/main">
+              <a:graphicData uri="http://schemas.openxmlformats.org/drawingml/2006/picture">
+                <pic:pic xmlns:pic="http://schemas.openxmlformats.org/drawingml/2006/picture">
+                  <pic:nvPicPr>
+                    <pic:cNvPr id="0" name="Picture 7"/>
+                    <pic:cNvPicPr>
+                      <a:picLocks noChangeAspect="1" noChangeArrowheads="1"/>
+                    </pic:cNvPicPr>
+                  </pic:nvPicPr>
+                  <pic:blipFill>
+                    <a:blip r:embed="rId15" cstate="print">
+                      <a:extLst>
+                        <a:ext uri="{28A0092B-C50C-407E-A947-70E740481C1C}">
+                          <a14:useLocalDpi xmlns:a14="http://schemas.microsoft.com/office/drawing/2010/main" val="0"/>
+                        </a:ext>
+                      </a:extLst>
+                    </a:blip>
+                    <a:srcRect/>
+                    <a:stretch>
+                      <a:fillRect/>
+                    </a:stretch>
+                  </pic:blipFill>
+                  <pic:spPr bwMode="auto">
+                    <a:xfrm>
+                      <a:off x="0" y="0"/>
+                      <a:ext cx="2801158" cy="2103120"/>
+                    </a:xfrm>
+                    <a:prstGeom prst="rect">
+                      <a:avLst/>
+                    </a:prstGeom>
+                    <a:noFill/>
+                    <a:ln w="12700">
+                      <a:solidFill>
+                        <a:schemeClr val="tx1"/>
+                      </a:solidFill>
+                    </a:ln>
+                  </pic:spPr>
+                </pic:pic>
+              </a:graphicData>
+            </a:graphic>
+          </wp:inline>
+        </w:drawing>
+      </w:r>
+    </w:p>
+    <w:p>
+      <w:pPr>
+        <w:jc w:val="center"/>
+        <w:rPr>
+          <w:sz w:val="18"/>
+          <w:szCs w:val="18"/>
+        </w:rPr>
+      </w:pPr>
+      <w:r>
+        <w:rPr>
+          <w:b/>
+          <w:bCs/>
+          <w:sz w:val="18"/>
+          <w:szCs w:val="18"/>
+        </w:rPr>
+        <w:t xml:space="preserve">Figure 4. </w:t>
+      </w:r>
+      <w:r>
+        <w:rPr>
+          <w:sz w:val="18"/>
+          <w:szCs w:val="18"/>
+        </w:rPr>
+        <w:t xml:space="preserve">Connect battery, ribbon, and antenna before or after inserting microcontroller into the case. </w:t>
+      </w:r>
+    </w:p>
+    <w:p>
       <w:r>
         <w:t xml:space="preserve"> Before impacting the sensor, be sure to anchor the microcontroller to a steady surface using the clip on the case</w:t>
       </w:r>
       <w:r>
-        <w:t xml:space="preserve"> or any other method fit to stabilize it. To attach the antenna, see Fig. 5, </w:t>
+        <w:t xml:space="preserve"> or any other method fit to stabilize it. To attach the antenna, see Fig. </w:t>
+      </w:r>
+      <w:r>
+        <w:t>10</w:t>
+      </w:r>
+      <w:r>
+        <w:t xml:space="preserve">, </w:t>
       </w:r>
       <w:r>
         <w:t>and ignore</w:t>
@@ -382,7 +1027,106 @@
         <w:t>will remain outside of the case as it’s attached to the microcontroller</w:t>
       </w:r>
       <w:r>
-        <w:t>. To attach the battery, see Fig</w:t>
+        <w:t xml:space="preserve">. </w:t>
+      </w:r>
+    </w:p>
+    <w:p>
+      <w:pPr>
+        <w:jc w:val="center"/>
+      </w:pPr>
+      <w:r>
+        <w:rPr>
+          <w:noProof/>
+        </w:rPr>
+        <w:drawing>
+          <wp:inline distT="0" distB="0" distL="0" distR="0" wp14:anchorId="4D5121AA" wp14:editId="624CF958">
+            <wp:extent cx="2801158" cy="2103120"/>
+            <wp:effectExtent l="19050" t="19050" r="18415" b="11430"/>
+            <wp:docPr id="27" name="Picture 27"/>
+            <wp:cNvGraphicFramePr>
+              <a:graphicFrameLocks xmlns:a="http://schemas.openxmlformats.org/drawingml/2006/main" noChangeAspect="1"/>
+            </wp:cNvGraphicFramePr>
+            <a:graphic xmlns:a="http://schemas.openxmlformats.org/drawingml/2006/main">
+              <a:graphicData uri="http://schemas.openxmlformats.org/drawingml/2006/picture">
+                <pic:pic xmlns:pic="http://schemas.openxmlformats.org/drawingml/2006/picture">
+                  <pic:nvPicPr>
+                    <pic:cNvPr id="0" name="Picture 8"/>
+                    <pic:cNvPicPr>
+                      <a:picLocks noChangeAspect="1" noChangeArrowheads="1"/>
+                    </pic:cNvPicPr>
+                  </pic:nvPicPr>
+                  <pic:blipFill>
+                    <a:blip r:embed="rId16" cstate="print">
+                      <a:extLst>
+                        <a:ext uri="{28A0092B-C50C-407E-A947-70E740481C1C}">
+                          <a14:useLocalDpi xmlns:a14="http://schemas.microsoft.com/office/drawing/2010/main" val="0"/>
+                        </a:ext>
+                      </a:extLst>
+                    </a:blip>
+                    <a:srcRect/>
+                    <a:stretch>
+                      <a:fillRect/>
+                    </a:stretch>
+                  </pic:blipFill>
+                  <pic:spPr bwMode="auto">
+                    <a:xfrm>
+                      <a:off x="0" y="0"/>
+                      <a:ext cx="2801158" cy="2103120"/>
+                    </a:xfrm>
+                    <a:prstGeom prst="rect">
+                      <a:avLst/>
+                    </a:prstGeom>
+                    <a:noFill/>
+                    <a:ln w="12700">
+                      <a:solidFill>
+                        <a:schemeClr val="tx1"/>
+                      </a:solidFill>
+                    </a:ln>
+                  </pic:spPr>
+                </pic:pic>
+              </a:graphicData>
+            </a:graphic>
+          </wp:inline>
+        </w:drawing>
+      </w:r>
+    </w:p>
+    <w:p>
+      <w:pPr>
+        <w:jc w:val="center"/>
+        <w:rPr>
+          <w:sz w:val="18"/>
+          <w:szCs w:val="18"/>
+        </w:rPr>
+      </w:pPr>
+      <w:r>
+        <w:rPr>
+          <w:b/>
+          <w:bCs/>
+          <w:sz w:val="18"/>
+          <w:szCs w:val="18"/>
+        </w:rPr>
+        <w:t>Figure</w:t>
+      </w:r>
+      <w:r>
+        <w:rPr>
+          <w:b/>
+          <w:bCs/>
+          <w:sz w:val="18"/>
+          <w:szCs w:val="18"/>
+        </w:rPr>
+        <w:t xml:space="preserve"> 5. </w:t>
+      </w:r>
+      <w:r>
+        <w:rPr>
+          <w:sz w:val="18"/>
+          <w:szCs w:val="18"/>
+        </w:rPr>
+        <w:t xml:space="preserve">Attach the antenna to the exterior of the microcontroller case. </w:t>
+      </w:r>
+    </w:p>
+    <w:p>
+      <w:r>
+        <w:t>To attach the battery, see Fig</w:t>
       </w:r>
       <w:r>
         <w:t>s</w:t>
@@ -391,7 +1135,19 @@
         <w:t>.</w:t>
       </w:r>
       <w:r>
-        <w:t xml:space="preserve"> 8 and 9, again ignoring the placement of the battery wire in the figures. The battery will stay in the battery compartment with the wire extending to the microcontroller.</w:t>
+        <w:t xml:space="preserve"> </w:t>
+      </w:r>
+      <w:r>
+        <w:t>13</w:t>
+      </w:r>
+      <w:r>
+        <w:t xml:space="preserve"> and </w:t>
+      </w:r>
+      <w:r>
+        <w:t>14</w:t>
+      </w:r>
+      <w:r>
+        <w:t>, again ignoring the placement of the battery wire in the figures. The battery will stay in the battery compartment with the wire extending to the microcontroller.</w:t>
       </w:r>
     </w:p>
     <w:p>
@@ -417,7 +1173,15 @@
         <w:t>micro-USB cable into the microcontroller)</w:t>
       </w:r>
       <w:r>
-        <w:t>, in range of an iOS device with Bluetooth activated and the XOnano DevKit app open.</w:t>
+        <w:t xml:space="preserve">, in range of an iOS device with Bluetooth activated and the XOnano </w:t>
+      </w:r>
+      <w:proofErr w:type="spellStart"/>
+      <w:r>
+        <w:t>DevKit</w:t>
+      </w:r>
+      <w:proofErr w:type="spellEnd"/>
+      <w:r>
+        <w:t xml:space="preserve"> app open.</w:t>
       </w:r>
       <w:r>
         <w:t xml:space="preserve"> Read the section “Connecting to the App” for further instructions.</w:t>
@@ -431,7 +1195,13 @@
         <w:t xml:space="preserve"> pin on the </w:t>
       </w:r>
       <w:r>
-        <w:t>breakout board to the ZIF connector.</w:t>
+        <w:t xml:space="preserve">breakout board </w:t>
+      </w:r>
+      <w:r>
+        <w:t xml:space="preserve">of </w:t>
+      </w:r>
+      <w:r>
+        <w:t>the ZIF connector.</w:t>
       </w:r>
       <w:r>
         <w:t xml:space="preserve"> </w:t>
@@ -475,6 +1245,7 @@
     </w:p>
     <w:p>
       <w:r>
+        <w:lastRenderedPageBreak/>
         <w:t xml:space="preserve">The Smartfoam </w:t>
       </w:r>
       <w:r>
@@ -574,7 +1345,19 @@
         <w:t xml:space="preserve">ribbon connector, the </w:t>
       </w:r>
       <w:r>
-        <w:t>antenna wire, and the battery connector.</w:t>
+        <w:t>antenna wire, and the battery connector</w:t>
+      </w:r>
+      <w:r>
+        <w:t xml:space="preserve"> (Fig. </w:t>
+      </w:r>
+      <w:r>
+        <w:t>6</w:t>
+      </w:r>
+      <w:r>
+        <w:t>)</w:t>
+      </w:r>
+      <w:r>
+        <w:t>.</w:t>
       </w:r>
     </w:p>
     <w:p>
@@ -603,7 +1386,7 @@
                     </pic:cNvPicPr>
                   </pic:nvPicPr>
                   <pic:blipFill>
-                    <a:blip r:embed="rId8" cstate="print">
+                    <a:blip r:embed="rId17" cstate="print">
                       <a:extLst>
                         <a:ext uri="{28A0092B-C50C-407E-A947-70E740481C1C}">
                           <a14:useLocalDpi xmlns:a14="http://schemas.microsoft.com/office/drawing/2010/main" val="0"/>
@@ -652,7 +1435,25 @@
           <w:sz w:val="18"/>
           <w:szCs w:val="18"/>
         </w:rPr>
-        <w:t xml:space="preserve">Figure 1. </w:t>
+        <w:t xml:space="preserve">Figure </w:t>
+      </w:r>
+      <w:r>
+        <w:rPr>
+          <w:b/>
+          <w:bCs/>
+          <w:sz w:val="18"/>
+          <w:szCs w:val="18"/>
+        </w:rPr>
+        <w:t>6</w:t>
+      </w:r>
+      <w:r>
+        <w:rPr>
+          <w:b/>
+          <w:bCs/>
+          <w:sz w:val="18"/>
+          <w:szCs w:val="18"/>
+        </w:rPr>
+        <w:t xml:space="preserve">. </w:t>
       </w:r>
       <w:r>
         <w:rPr>
@@ -692,7 +1493,19 @@
         <w:t xml:space="preserve">in the larger half of the </w:t>
       </w:r>
       <w:r>
-        <w:t>microcontroller case.</w:t>
+        <w:t>microcontroller case</w:t>
+      </w:r>
+      <w:r>
+        <w:t xml:space="preserve"> (Fig. </w:t>
+      </w:r>
+      <w:r>
+        <w:t>7</w:t>
+      </w:r>
+      <w:r>
+        <w:t>)</w:t>
+      </w:r>
+      <w:r>
+        <w:t>.</w:t>
       </w:r>
     </w:p>
     <w:p>
@@ -721,7 +1534,7 @@
                     </pic:cNvPicPr>
                   </pic:nvPicPr>
                   <pic:blipFill>
-                    <a:blip r:embed="rId9" cstate="print">
+                    <a:blip r:embed="rId18" cstate="print">
                       <a:extLst>
                         <a:ext uri="{28A0092B-C50C-407E-A947-70E740481C1C}">
                           <a14:useLocalDpi xmlns:a14="http://schemas.microsoft.com/office/drawing/2010/main" val="0"/>
@@ -769,7 +1582,23 @@
           <w:sz w:val="18"/>
           <w:szCs w:val="18"/>
         </w:rPr>
-        <w:t xml:space="preserve">Figure 2. </w:t>
+        <w:t xml:space="preserve">Figure </w:t>
+      </w:r>
+      <w:r>
+        <w:rPr>
+          <w:b/>
+          <w:sz w:val="18"/>
+          <w:szCs w:val="18"/>
+        </w:rPr>
+        <w:t>7</w:t>
+      </w:r>
+      <w:r>
+        <w:rPr>
+          <w:b/>
+          <w:sz w:val="18"/>
+          <w:szCs w:val="18"/>
+        </w:rPr>
+        <w:t xml:space="preserve">. </w:t>
       </w:r>
       <w:r>
         <w:rPr>
@@ -843,7 +1672,13 @@
         <w:t>green board</w:t>
       </w:r>
       <w:r>
-        <w:t xml:space="preserve"> (see Figure 3)</w:t>
+        <w:t xml:space="preserve"> (Figure </w:t>
+      </w:r>
+      <w:r>
+        <w:t>8</w:t>
+      </w:r>
+      <w:r>
+        <w:t>)</w:t>
       </w:r>
       <w:r>
         <w:t>.</w:t>
@@ -857,6 +1692,7 @@
         <w:rPr>
           <w:noProof/>
         </w:rPr>
+        <w:lastRenderedPageBreak/>
         <w:drawing>
           <wp:inline distT="0" distB="0" distL="0" distR="0" wp14:anchorId="751FA99D" wp14:editId="0409AF44">
             <wp:extent cx="2679368" cy="2011680"/>
@@ -875,7 +1711,7 @@
                     </pic:cNvPicPr>
                   </pic:nvPicPr>
                   <pic:blipFill>
-                    <a:blip r:embed="rId10" cstate="print">
+                    <a:blip r:embed="rId19" cstate="print">
                       <a:extLst>
                         <a:ext uri="{28A0092B-C50C-407E-A947-70E740481C1C}">
                           <a14:useLocalDpi xmlns:a14="http://schemas.microsoft.com/office/drawing/2010/main" val="0"/>
@@ -930,7 +1766,7 @@
                     </pic:cNvPicPr>
                   </pic:nvPicPr>
                   <pic:blipFill>
-                    <a:blip r:embed="rId11" cstate="print">
+                    <a:blip r:embed="rId20" cstate="print">
                       <a:extLst>
                         <a:ext uri="{28A0092B-C50C-407E-A947-70E740481C1C}">
                           <a14:useLocalDpi xmlns:a14="http://schemas.microsoft.com/office/drawing/2010/main" val="0"/>
@@ -988,7 +1824,7 @@
           <w:sz w:val="18"/>
           <w:szCs w:val="18"/>
         </w:rPr>
-        <w:t>3</w:t>
+        <w:t>8</w:t>
       </w:r>
       <w:r>
         <w:rPr>
@@ -1063,7 +1899,7 @@
         <w:t xml:space="preserve"> (see Figure </w:t>
       </w:r>
       <w:r>
-        <w:t>4</w:t>
+        <w:t>9</w:t>
       </w:r>
       <w:r>
         <w:t>), but this is not necessary.</w:t>
@@ -1079,9 +1915,9 @@
           <w:noProof/>
         </w:rPr>
         <w:drawing>
-          <wp:inline distT="0" distB="0" distL="0" distR="0" wp14:anchorId="3C879CF4" wp14:editId="2800C66C">
-            <wp:extent cx="2801159" cy="2103120"/>
-            <wp:effectExtent l="19050" t="19050" r="18415" b="11430"/>
+          <wp:inline distT="0" distB="0" distL="0" distR="0" wp14:anchorId="3C879CF4" wp14:editId="21F5D9D3">
+            <wp:extent cx="2679369" cy="2011680"/>
+            <wp:effectExtent l="19050" t="19050" r="26035" b="26670"/>
             <wp:docPr id="4" name="Picture 4"/>
             <wp:cNvGraphicFramePr>
               <a:graphicFrameLocks xmlns:a="http://schemas.openxmlformats.org/drawingml/2006/main" noChangeAspect="1"/>
@@ -1096,7 +1932,7 @@
                     </pic:cNvPicPr>
                   </pic:nvPicPr>
                   <pic:blipFill>
-                    <a:blip r:embed="rId12" cstate="print">
+                    <a:blip r:embed="rId21" cstate="print">
                       <a:extLst>
                         <a:ext uri="{28A0092B-C50C-407E-A947-70E740481C1C}">
                           <a14:useLocalDpi xmlns:a14="http://schemas.microsoft.com/office/drawing/2010/main" val="0"/>
@@ -1111,7 +1947,7 @@
                   <pic:spPr bwMode="auto">
                     <a:xfrm>
                       <a:off x="0" y="0"/>
-                      <a:ext cx="2801159" cy="2103120"/>
+                      <a:ext cx="2679369" cy="2011680"/>
                     </a:xfrm>
                     <a:prstGeom prst="rect">
                       <a:avLst/>
@@ -1154,7 +1990,7 @@
           <w:sz w:val="18"/>
           <w:szCs w:val="18"/>
         </w:rPr>
-        <w:t>4</w:t>
+        <w:t>9</w:t>
       </w:r>
       <w:r>
         <w:rPr>
@@ -1226,7 +2062,7 @@
         <w:t xml:space="preserve"> as shown in Figure </w:t>
       </w:r>
       <w:r>
-        <w:t>5</w:t>
+        <w:t>10</w:t>
       </w:r>
       <w:r>
         <w:t>.</w:t>
@@ -1242,9 +2078,9 @@
           <w:noProof/>
         </w:rPr>
         <w:drawing>
-          <wp:inline distT="0" distB="0" distL="0" distR="0" wp14:anchorId="2286FBCB" wp14:editId="0677C5A0">
-            <wp:extent cx="2801159" cy="2103120"/>
-            <wp:effectExtent l="19050" t="19050" r="18415" b="11430"/>
+          <wp:inline distT="0" distB="0" distL="0" distR="0" wp14:anchorId="2286FBCB" wp14:editId="374EF068">
+            <wp:extent cx="2679369" cy="2011680"/>
+            <wp:effectExtent l="19050" t="19050" r="26035" b="26670"/>
             <wp:docPr id="5" name="Picture 5"/>
             <wp:cNvGraphicFramePr>
               <a:graphicFrameLocks xmlns:a="http://schemas.openxmlformats.org/drawingml/2006/main" noChangeAspect="1"/>
@@ -1259,7 +2095,7 @@
                     </pic:cNvPicPr>
                   </pic:nvPicPr>
                   <pic:blipFill>
-                    <a:blip r:embed="rId13" cstate="print">
+                    <a:blip r:embed="rId22" cstate="print">
                       <a:extLst>
                         <a:ext uri="{28A0092B-C50C-407E-A947-70E740481C1C}">
                           <a14:useLocalDpi xmlns:a14="http://schemas.microsoft.com/office/drawing/2010/main" val="0"/>
@@ -1274,7 +2110,7 @@
                   <pic:spPr bwMode="auto">
                     <a:xfrm>
                       <a:off x="0" y="0"/>
-                      <a:ext cx="2801159" cy="2103120"/>
+                      <a:ext cx="2679369" cy="2011680"/>
                     </a:xfrm>
                     <a:prstGeom prst="rect">
                       <a:avLst/>
@@ -1317,7 +2153,7 @@
           <w:sz w:val="18"/>
           <w:szCs w:val="18"/>
         </w:rPr>
-        <w:t>5</w:t>
+        <w:t>10</w:t>
       </w:r>
       <w:r>
         <w:rPr>
@@ -1359,6 +2195,7 @@
         </w:numPr>
       </w:pPr>
       <w:r>
+        <w:lastRenderedPageBreak/>
         <w:t>Place</w:t>
       </w:r>
       <w:r>
@@ -1421,7 +2258,7 @@
                     </pic:cNvPicPr>
                   </pic:nvPicPr>
                   <pic:blipFill>
-                    <a:blip r:embed="rId14" cstate="print">
+                    <a:blip r:embed="rId23" cstate="print">
                       <a:extLst>
                         <a:ext uri="{28A0092B-C50C-407E-A947-70E740481C1C}">
                           <a14:useLocalDpi xmlns:a14="http://schemas.microsoft.com/office/drawing/2010/main" val="0"/>
@@ -1476,7 +2313,7 @@
                     </pic:cNvPicPr>
                   </pic:nvPicPr>
                   <pic:blipFill>
-                    <a:blip r:embed="rId15" cstate="print">
+                    <a:blip r:embed="rId24" cstate="print">
                       <a:extLst>
                         <a:ext uri="{28A0092B-C50C-407E-A947-70E740481C1C}">
                           <a14:useLocalDpi xmlns:a14="http://schemas.microsoft.com/office/drawing/2010/main" val="0"/>
@@ -1534,7 +2371,7 @@
           <w:sz w:val="18"/>
           <w:szCs w:val="18"/>
         </w:rPr>
-        <w:t>6</w:t>
+        <w:t>11</w:t>
       </w:r>
       <w:r>
         <w:rPr>
@@ -1580,7 +2417,7 @@
         <w:t xml:space="preserve"> under the microcontroller shown in Figure </w:t>
       </w:r>
       <w:r>
-        <w:t>7</w:t>
+        <w:t>12</w:t>
       </w:r>
       <w:r>
         <w:t>.</w:t>
@@ -1613,7 +2450,7 @@
                     </pic:cNvPicPr>
                   </pic:nvPicPr>
                   <pic:blipFill>
-                    <a:blip r:embed="rId16" cstate="print">
+                    <a:blip r:embed="rId25" cstate="print">
                       <a:extLst>
                         <a:ext uri="{28A0092B-C50C-407E-A947-70E740481C1C}">
                           <a14:useLocalDpi xmlns:a14="http://schemas.microsoft.com/office/drawing/2010/main" val="0"/>
@@ -1671,7 +2508,7 @@
           <w:sz w:val="18"/>
           <w:szCs w:val="18"/>
         </w:rPr>
-        <w:t>7</w:t>
+        <w:t>12</w:t>
       </w:r>
       <w:r>
         <w:rPr>
@@ -1774,6 +2611,7 @@
         <w:rPr>
           <w:noProof/>
         </w:rPr>
+        <w:lastRenderedPageBreak/>
         <w:drawing>
           <wp:inline distT="0" distB="0" distL="0" distR="0" wp14:anchorId="31E18C82" wp14:editId="743BFEB7">
             <wp:extent cx="3044736" cy="2286000"/>
@@ -1792,7 +2630,7 @@
                     </pic:cNvPicPr>
                   </pic:nvPicPr>
                   <pic:blipFill>
-                    <a:blip r:embed="rId17" cstate="print">
+                    <a:blip r:embed="rId26" cstate="print">
                       <a:extLst>
                         <a:ext uri="{28A0092B-C50C-407E-A947-70E740481C1C}">
                           <a14:useLocalDpi xmlns:a14="http://schemas.microsoft.com/office/drawing/2010/main" val="0"/>
@@ -1850,7 +2688,7 @@
           <w:sz w:val="18"/>
           <w:szCs w:val="18"/>
         </w:rPr>
-        <w:t>8</w:t>
+        <w:t>13</w:t>
       </w:r>
       <w:r>
         <w:rPr>
@@ -1948,7 +2786,7 @@
                     </pic:cNvPicPr>
                   </pic:nvPicPr>
                   <pic:blipFill>
-                    <a:blip r:embed="rId18" cstate="print">
+                    <a:blip r:embed="rId27" cstate="print">
                       <a:extLst>
                         <a:ext uri="{28A0092B-C50C-407E-A947-70E740481C1C}">
                           <a14:useLocalDpi xmlns:a14="http://schemas.microsoft.com/office/drawing/2010/main" val="0"/>
@@ -2006,7 +2844,7 @@
           <w:sz w:val="18"/>
           <w:szCs w:val="18"/>
         </w:rPr>
-        <w:t>9</w:t>
+        <w:t>14</w:t>
       </w:r>
       <w:r>
         <w:rPr>
@@ -2059,6 +2897,7 @@
         <w:rPr>
           <w:noProof/>
         </w:rPr>
+        <w:lastRenderedPageBreak/>
         <w:drawing>
           <wp:inline distT="0" distB="0" distL="0" distR="0" wp14:anchorId="6A4A78B9" wp14:editId="11EE0642">
             <wp:extent cx="3044736" cy="2286000"/>
@@ -2077,7 +2916,7 @@
                     </pic:cNvPicPr>
                   </pic:nvPicPr>
                   <pic:blipFill>
-                    <a:blip r:embed="rId19" cstate="print">
+                    <a:blip r:embed="rId28" cstate="print">
                       <a:extLst>
                         <a:ext uri="{28A0092B-C50C-407E-A947-70E740481C1C}">
                           <a14:useLocalDpi xmlns:a14="http://schemas.microsoft.com/office/drawing/2010/main" val="0"/>
@@ -2135,7 +2974,16 @@
           <w:sz w:val="18"/>
           <w:szCs w:val="18"/>
         </w:rPr>
-        <w:t>10</w:t>
+        <w:t>1</w:t>
+      </w:r>
+      <w:r>
+        <w:rPr>
+          <w:b/>
+          <w:bCs/>
+          <w:sz w:val="18"/>
+          <w:szCs w:val="18"/>
+        </w:rPr>
+        <w:t>5</w:t>
       </w:r>
       <w:r>
         <w:rPr>
@@ -2227,7 +3075,7 @@
                     </pic:cNvPicPr>
                   </pic:nvPicPr>
                   <pic:blipFill>
-                    <a:blip r:embed="rId20" cstate="print">
+                    <a:blip r:embed="rId29" cstate="print">
                       <a:extLst>
                         <a:ext uri="{28A0092B-C50C-407E-A947-70E740481C1C}">
                           <a14:useLocalDpi xmlns:a14="http://schemas.microsoft.com/office/drawing/2010/main" val="0"/>
@@ -2285,7 +3133,16 @@
           <w:sz w:val="18"/>
           <w:szCs w:val="18"/>
         </w:rPr>
-        <w:t>11</w:t>
+        <w:t>1</w:t>
+      </w:r>
+      <w:r>
+        <w:rPr>
+          <w:b/>
+          <w:bCs/>
+          <w:sz w:val="18"/>
+          <w:szCs w:val="18"/>
+        </w:rPr>
+        <w:t>6</w:t>
       </w:r>
       <w:r>
         <w:rPr>
@@ -2354,6 +3211,7 @@
         <w:rPr>
           <w:noProof/>
         </w:rPr>
+        <w:lastRenderedPageBreak/>
         <w:drawing>
           <wp:inline distT="0" distB="0" distL="0" distR="0" wp14:anchorId="5706BAFE" wp14:editId="500C9E0A">
             <wp:extent cx="3044737" cy="2286000"/>
@@ -2372,7 +3230,7 @@
                     </pic:cNvPicPr>
                   </pic:nvPicPr>
                   <pic:blipFill>
-                    <a:blip r:embed="rId21" cstate="print">
+                    <a:blip r:embed="rId30" cstate="print">
                       <a:extLst>
                         <a:ext uri="{28A0092B-C50C-407E-A947-70E740481C1C}">
                           <a14:useLocalDpi xmlns:a14="http://schemas.microsoft.com/office/drawing/2010/main" val="0"/>
@@ -2439,7 +3297,16 @@
           <w:sz w:val="18"/>
           <w:szCs w:val="18"/>
         </w:rPr>
-        <w:t xml:space="preserve">2. </w:t>
+        <w:t>7</w:t>
+      </w:r>
+      <w:r>
+        <w:rPr>
+          <w:b/>
+          <w:bCs/>
+          <w:sz w:val="18"/>
+          <w:szCs w:val="18"/>
+        </w:rPr>
+        <w:t xml:space="preserve">. </w:t>
       </w:r>
       <w:r>
         <w:rPr>
@@ -2518,7 +3385,7 @@
                     </pic:cNvPicPr>
                   </pic:nvPicPr>
                   <pic:blipFill>
-                    <a:blip r:embed="rId22" cstate="print">
+                    <a:blip r:embed="rId31" cstate="print">
                       <a:extLst>
                         <a:ext uri="{28A0092B-C50C-407E-A947-70E740481C1C}">
                           <a14:useLocalDpi xmlns:a14="http://schemas.microsoft.com/office/drawing/2010/main" val="0"/>
@@ -2576,7 +3443,16 @@
           <w:sz w:val="18"/>
           <w:szCs w:val="18"/>
         </w:rPr>
-        <w:t>13</w:t>
+        <w:t>1</w:t>
+      </w:r>
+      <w:r>
+        <w:rPr>
+          <w:b/>
+          <w:bCs/>
+          <w:sz w:val="18"/>
+          <w:szCs w:val="18"/>
+        </w:rPr>
+        <w:t>8</w:t>
       </w:r>
       <w:r>
         <w:rPr>
@@ -2653,7 +3529,15 @@
         <w:t xml:space="preserve"> in range</w:t>
       </w:r>
       <w:r>
-        <w:t xml:space="preserve"> with the XOnano DevKit app open</w:t>
+        <w:t xml:space="preserve"> with the XOnano </w:t>
+      </w:r>
+      <w:proofErr w:type="spellStart"/>
+      <w:r>
+        <w:t>DevKit</w:t>
+      </w:r>
+      <w:proofErr w:type="spellEnd"/>
+      <w:r>
+        <w:t xml:space="preserve"> app open</w:t>
       </w:r>
       <w:r>
         <w:t>.</w:t>
@@ -2679,7 +3563,19 @@
     </w:p>
     <w:p>
       <w:r>
-        <w:t xml:space="preserve">The Smartfoam pressure sensor is the 1”x1” </w:t>
+        <w:t xml:space="preserve">The Smartfoam pressure sensor is </w:t>
+      </w:r>
+      <w:r>
+        <w:t>available as a</w:t>
+      </w:r>
+      <w:r>
+        <w:t xml:space="preserve"> 1”x1”</w:t>
+      </w:r>
+      <w:r>
+        <w:t>, 2”x2”,</w:t>
+      </w:r>
+      <w:r>
+        <w:t xml:space="preserve"> </w:t>
       </w:r>
       <w:r>
         <w:t xml:space="preserve">or </w:t>
@@ -2691,7 +3587,13 @@
         <w:t>½”</w:t>
       </w:r>
       <w:r>
-        <w:t xml:space="preserve"> foam assembly with </w:t>
+        <w:t xml:space="preserve"> foam </w:t>
+      </w:r>
+      <w:r>
+        <w:t xml:space="preserve">sensor </w:t>
+      </w:r>
+      <w:r>
+        <w:t xml:space="preserve">with </w:t>
       </w:r>
       <w:r>
         <w:t>four</w:t>
@@ -2703,25 +3605,163 @@
         <w:t>extending from the electrode below the foam.</w:t>
       </w:r>
       <w:r>
-        <w:t xml:space="preserve"> We measure </w:t>
-      </w:r>
-      <w:r>
-        <w:t xml:space="preserve">the static pressure of objects using this sensor while it is attached to an Analog Discovery device. </w:t>
-      </w:r>
-      <w:r>
-        <w:t>There are two electrodes on the flexible PCB that is underneath the Smartfoam. One electrode directs a</w:t>
-      </w:r>
-      <w:r>
-        <w:t xml:space="preserve">n AC signal and the second electrode </w:t>
-      </w:r>
-      <w:r>
-        <w:t xml:space="preserve">reads the </w:t>
-      </w:r>
-      <w:r>
-        <w:t xml:space="preserve">resulting voltage after it has </w:t>
-      </w:r>
-      <w:r>
-        <w:t>gone through the foam.</w:t>
+        <w:t xml:space="preserve"> We </w:t>
+      </w:r>
+      <w:r>
+        <w:t>can</w:t>
+      </w:r>
+      <w:r>
+        <w:t xml:space="preserve"> measure </w:t>
+      </w:r>
+      <w:r>
+        <w:t xml:space="preserve">the static pressure of objects using this </w:t>
+      </w:r>
+      <w:r>
+        <w:lastRenderedPageBreak/>
+        <w:t>sensor while it is attached to an Analog Discovery device</w:t>
+      </w:r>
+      <w:r>
+        <w:t xml:space="preserve">, an Arduino, or other data </w:t>
+      </w:r>
+      <w:r>
+        <w:t>collection</w:t>
+      </w:r>
+      <w:r>
+        <w:t xml:space="preserve"> methods</w:t>
+      </w:r>
+      <w:r>
+        <w:t>.</w:t>
+      </w:r>
+      <w:r>
+        <w:t xml:space="preserve"> The Smartfoam and </w:t>
+      </w:r>
+      <w:r>
+        <w:t xml:space="preserve">the electrodes </w:t>
+      </w:r>
+      <w:r>
+        <w:t xml:space="preserve">form a capacitor </w:t>
+      </w:r>
+      <w:r>
+        <w:t xml:space="preserve">whose impedance changes </w:t>
+      </w:r>
+      <w:r>
+        <w:t>with</w:t>
+      </w:r>
+      <w:r>
+        <w:t xml:space="preserve"> pressure</w:t>
+      </w:r>
+      <w:r>
+        <w:t>.</w:t>
+      </w:r>
+    </w:p>
+    <w:p>
+      <w:r>
+        <w:t xml:space="preserve">Figure </w:t>
+      </w:r>
+      <w:r>
+        <w:t>1</w:t>
+      </w:r>
+      <w:r>
+        <w:t>9</w:t>
+      </w:r>
+      <w:r>
+        <w:t xml:space="preserve"> shows the </w:t>
+      </w:r>
+      <w:r>
+        <w:t xml:space="preserve">generalized </w:t>
+      </w:r>
+      <w:r>
+        <w:t>connection scheme for the Smartfoam pressure sensor.</w:t>
+      </w:r>
+      <w:r>
+        <w:t xml:space="preserve"> The shortest </w:t>
+      </w:r>
+      <w:r>
+        <w:t xml:space="preserve">black </w:t>
+      </w:r>
+      <w:r>
+        <w:t>wire</w:t>
+      </w:r>
+      <w:r>
+        <w:t xml:space="preserve"> connects the ground between the waveform generator and </w:t>
+      </w:r>
+      <w:r>
+        <w:t>an ADC,</w:t>
+      </w:r>
+      <w:r>
+        <w:t xml:space="preserve"> and </w:t>
+      </w:r>
+      <w:r>
+        <w:t xml:space="preserve">the longer black wire </w:t>
+      </w:r>
+      <w:r>
+        <w:t>grounds the pressure sensor</w:t>
+      </w:r>
+      <w:r>
+        <w:t xml:space="preserve">. The long, single blue wire should be connected to </w:t>
+      </w:r>
+      <w:r>
+        <w:t xml:space="preserve">the </w:t>
+      </w:r>
+      <w:r>
+        <w:t xml:space="preserve">negative analog input of </w:t>
+      </w:r>
+      <w:r>
+        <w:t>an oscilloscope o</w:t>
+      </w:r>
+      <w:r>
+        <w:t xml:space="preserve">r some other ADC. </w:t>
+      </w:r>
+      <w:r>
+        <w:t>Either of the</w:t>
+      </w:r>
+      <w:r>
+        <w:t xml:space="preserve"> two red coupled wires should be attached to the</w:t>
+      </w:r>
+      <w:r>
+        <w:t xml:space="preserve"> supply of the</w:t>
+      </w:r>
+      <w:r>
+        <w:t xml:space="preserve"> waveform generator</w:t>
+      </w:r>
+      <w:r>
+        <w:t xml:space="preserve"> and </w:t>
+      </w:r>
+      <w:r>
+        <w:t xml:space="preserve">the other to the positive </w:t>
+      </w:r>
+      <w:r>
+        <w:t>input o</w:t>
+      </w:r>
+      <w:r>
+        <w:t>f</w:t>
+      </w:r>
+      <w:r>
+        <w:t xml:space="preserve"> the ADC</w:t>
+      </w:r>
+      <w:r>
+        <w:t xml:space="preserve">. </w:t>
+      </w:r>
+      <w:r>
+        <w:t xml:space="preserve">We </w:t>
+      </w:r>
+      <w:r>
+        <w:t>prefer</w:t>
+      </w:r>
+      <w:r>
+        <w:t xml:space="preserve"> an Analog Discovery as both the waveform generator and ADC </w:t>
+      </w:r>
+      <w:r>
+        <w:t xml:space="preserve">automatically </w:t>
+      </w:r>
+      <w:r>
+        <w:t xml:space="preserve">share GND and </w:t>
+      </w:r>
+      <w:r>
+        <w:t xml:space="preserve">the same internal clock </w:t>
+      </w:r>
+      <w:r>
+        <w:t>when measuring pressure.</w:t>
       </w:r>
     </w:p>
     <w:p>
@@ -2733,10 +3773,10 @@
           <w:noProof/>
         </w:rPr>
         <w:drawing>
-          <wp:inline distT="0" distB="0" distL="0" distR="0" wp14:anchorId="48FE2C62" wp14:editId="0D276B3B">
+          <wp:inline distT="0" distB="0" distL="0" distR="0" wp14:anchorId="2261F72D" wp14:editId="23542BA0">
             <wp:extent cx="2494236" cy="1550470"/>
             <wp:effectExtent l="0" t="0" r="1905" b="0"/>
-            <wp:docPr id="18" name="Picture 18"/>
+            <wp:docPr id="18" name="Picture 18" descr="Diagram&#10;&#10;Description automatically generated"/>
             <wp:cNvGraphicFramePr>
               <a:graphicFrameLocks xmlns:a="http://schemas.openxmlformats.org/drawingml/2006/main" noChangeAspect="1"/>
             </wp:cNvGraphicFramePr>
@@ -2744,11 +3784,11 @@
               <a:graphicData uri="http://schemas.openxmlformats.org/drawingml/2006/picture">
                 <pic:pic xmlns:pic="http://schemas.openxmlformats.org/drawingml/2006/picture">
                   <pic:nvPicPr>
-                    <pic:cNvPr id="18" name="Picture 18"/>
+                    <pic:cNvPr id="18" name="Picture 18" descr="Diagram&#10;&#10;Description automatically generated"/>
                     <pic:cNvPicPr/>
                   </pic:nvPicPr>
                   <pic:blipFill>
-                    <a:blip r:embed="rId23">
+                    <a:blip r:embed="rId32">
                       <a:extLst>
                         <a:ext uri="{28A0092B-C50C-407E-A947-70E740481C1C}">
                           <a14:useLocalDpi xmlns:a14="http://schemas.microsoft.com/office/drawing/2010/main" val="0"/>
@@ -2790,67 +3830,56 @@
           <w:sz w:val="18"/>
           <w:szCs w:val="18"/>
         </w:rPr>
-        <w:t xml:space="preserve">Figure 14. </w:t>
-      </w:r>
-      <w:r>
-        <w:rPr>
-          <w:sz w:val="18"/>
-          <w:szCs w:val="18"/>
-        </w:rPr>
-        <w:t xml:space="preserve">A generalized schematic for </w:t>
-      </w:r>
-      <w:r>
-        <w:rPr>
-          <w:sz w:val="18"/>
-          <w:szCs w:val="18"/>
-        </w:rPr>
-        <w:t>the Smartfoam pressure sensor. For the best results, the Waveform Generator and the ADC should use the same clock.</w:t>
-      </w:r>
-    </w:p>
-    <w:p>
-      <w:r>
-        <w:t>Figure 14 shows the connection scheme for the Smartfoam pressure sensor.</w:t>
-      </w:r>
-      <w:r>
-        <w:t xml:space="preserve"> The shortest wire, the black, is the ground and should be connected to the </w:t>
-      </w:r>
-      <w:r>
-        <w:t xml:space="preserve">ground of the waveform generator. The long, single blue wire should be connected to </w:t>
-      </w:r>
-      <w:r>
-        <w:t>an oscilloscope o</w:t>
-      </w:r>
-      <w:r>
-        <w:t>r some other ADC. The two red coupled wires should be attached to the</w:t>
-      </w:r>
-      <w:r>
-        <w:t xml:space="preserve"> supply of the</w:t>
-      </w:r>
-      <w:r>
-        <w:t xml:space="preserve"> waveform generator</w:t>
-      </w:r>
-      <w:r>
-        <w:t xml:space="preserve"> and a second input to the ADC to verify the </w:t>
-      </w:r>
-      <w:r>
-        <w:t xml:space="preserve">AC signal going into the foam. Both the ADC and waveform generator should have the same ground. </w:t>
-      </w:r>
-      <w:r>
-        <w:t>We use an Analog Discovery as both the waveform generator and ADC when measuring pressure.</w:t>
-      </w:r>
-    </w:p>
-    <w:p>
-      <w:r>
-        <w:t xml:space="preserve">The waveform generator </w:t>
+        <w:t>Figure 1</w:t>
+      </w:r>
+      <w:r>
+        <w:rPr>
+          <w:b/>
+          <w:bCs/>
+          <w:sz w:val="18"/>
+          <w:szCs w:val="18"/>
+        </w:rPr>
+        <w:t>9</w:t>
+      </w:r>
+      <w:r>
+        <w:rPr>
+          <w:b/>
+          <w:bCs/>
+          <w:sz w:val="18"/>
+          <w:szCs w:val="18"/>
+        </w:rPr>
+        <w:t xml:space="preserve">. </w:t>
+      </w:r>
+      <w:r>
+        <w:rPr>
+          <w:sz w:val="18"/>
+          <w:szCs w:val="18"/>
+        </w:rPr>
+        <w:t>A generalized schematic for the Smartfoam pressure sensor. For the best results, the Waveform Generator and the ADC should use the same clock.</w:t>
+      </w:r>
+    </w:p>
+    <w:p/>
+    <w:p>
+      <w:r>
+        <w:t>We suggest having the</w:t>
+      </w:r>
+      <w:r>
+        <w:t xml:space="preserve"> waveform generator </w:t>
       </w:r>
       <w:r>
         <w:t>power a</w:t>
       </w:r>
       <w:r>
-        <w:t>n AC current that is</w:t>
-      </w:r>
-      <w:r>
-        <w:t xml:space="preserve"> in the same magnitude as </w:t>
+        <w:t xml:space="preserve">n AC current </w:t>
+      </w:r>
+      <w:r>
+        <w:t xml:space="preserve">in the </w:t>
+      </w:r>
+      <w:r>
+        <w:t>form of</w:t>
+      </w:r>
+      <w:r>
+        <w:t xml:space="preserve"> </w:t>
       </w:r>
       <w:r>
         <w:t xml:space="preserve">a 1kHz square wave with </w:t>
@@ -2868,13 +3897,79 @@
         <w:t>frequency and</w:t>
       </w:r>
       <w:r>
-        <w:t xml:space="preserve"> should measure </w:t>
-      </w:r>
-      <w:r>
-        <w:t>the root-mean-squared of the measured voltage.</w:t>
-      </w:r>
-      <w:r>
-        <w:t xml:space="preserve"> The RMS will change proportionally to the pressure applied to the foam.</w:t>
+        <w:t xml:space="preserve"> should </w:t>
+      </w:r>
+      <w:r>
+        <w:t>calculate</w:t>
+      </w:r>
+      <w:r>
+        <w:t xml:space="preserve"> </w:t>
+      </w:r>
+      <w:r>
+        <w:t xml:space="preserve">the root-mean-squared </w:t>
+      </w:r>
+      <w:r>
+        <w:t>(RMS)</w:t>
+      </w:r>
+      <w:r>
+        <w:t xml:space="preserve"> of the measured voltage.</w:t>
+      </w:r>
+      <w:r>
+        <w:t xml:space="preserve"> The RMS </w:t>
+      </w:r>
+      <w:r>
+        <w:t>of the voltage</w:t>
+      </w:r>
+      <w:r>
+        <w:t xml:space="preserve"> will change proportionally to the pressure applied to the foam.</w:t>
+      </w:r>
+    </w:p>
+    <w:p>
+      <w:r>
+        <w:t xml:space="preserve">For detailed instructions </w:t>
+      </w:r>
+      <w:r>
+        <w:t xml:space="preserve">for setting up the pressure sensor with an Analog Discovery 2, an Arduino Uno, </w:t>
+      </w:r>
+      <w:r>
+        <w:t>or</w:t>
+      </w:r>
+      <w:r>
+        <w:t xml:space="preserve"> other method</w:t>
+      </w:r>
+      <w:r>
+        <w:t xml:space="preserve">, please see the </w:t>
+      </w:r>
+      <w:r>
+        <w:t xml:space="preserve">“Pressure Sense Instruction.docx” document </w:t>
+      </w:r>
+      <w:r>
+        <w:t xml:space="preserve">on </w:t>
+      </w:r>
+      <w:hyperlink r:id="rId33" w:history="1">
+        <w:r>
+          <w:rPr>
+            <w:rStyle w:val="Hyperlink"/>
+          </w:rPr>
+          <w:t xml:space="preserve">XO-NANO’s </w:t>
+        </w:r>
+        <w:proofErr w:type="spellStart"/>
+        <w:r>
+          <w:rPr>
+            <w:rStyle w:val="Hyperlink"/>
+          </w:rPr>
+          <w:t>Github</w:t>
+        </w:r>
+        <w:proofErr w:type="spellEnd"/>
+        <w:r>
+          <w:rPr>
+            <w:rStyle w:val="Hyperlink"/>
+          </w:rPr>
+          <w:t xml:space="preserve"> page for the Dev-Kit</w:t>
+        </w:r>
+      </w:hyperlink>
+      <w:r>
+        <w:t>.</w:t>
       </w:r>
     </w:p>
     <w:p>
@@ -2894,6 +3989,67 @@
     </w:p>
     <w:p>
       <w:r>
+        <w:t>To download the</w:t>
+      </w:r>
+      <w:r>
+        <w:t xml:space="preserve"> Beta release</w:t>
+      </w:r>
+      <w:r>
+        <w:t xml:space="preserve"> XOnano </w:t>
+      </w:r>
+      <w:proofErr w:type="spellStart"/>
+      <w:r>
+        <w:t>DevKit</w:t>
+      </w:r>
+      <w:proofErr w:type="spellEnd"/>
+      <w:r>
+        <w:t xml:space="preserve"> app onto you</w:t>
+      </w:r>
+      <w:r>
+        <w:rPr>
+          <w:rFonts w:cstheme="minorHAnsi"/>
+        </w:rPr>
+        <w:t>r iOS device,</w:t>
+      </w:r>
+      <w:r>
+        <w:rPr>
+          <w:rFonts w:cstheme="minorHAnsi"/>
+        </w:rPr>
+        <w:t xml:space="preserve"> visit </w:t>
+      </w:r>
+      <w:r>
+        <w:rPr>
+          <w:rFonts w:cstheme="minorHAnsi"/>
+        </w:rPr>
+        <w:t xml:space="preserve">the following link on your iOS device: </w:t>
+      </w:r>
+      <w:hyperlink r:id="rId34" w:history="1">
+        <w:r>
+          <w:rPr>
+            <w:rStyle w:val="Hyperlink"/>
+            <w:rFonts w:cstheme="minorHAnsi"/>
+            <w:shd w:val="clear" w:color="auto" w:fill="FFFFFF"/>
+          </w:rPr>
+          <w:t>https://testflight.apple.com/join/mG4E2b9c</w:t>
+        </w:r>
+      </w:hyperlink>
+      <w:r>
+        <w:rPr>
+          <w:rFonts w:cstheme="minorHAnsi"/>
+          <w:shd w:val="clear" w:color="auto" w:fill="FFFFFF"/>
+        </w:rPr>
+        <w:t xml:space="preserve"> and </w:t>
+      </w:r>
+      <w:r>
+        <w:rPr>
+          <w:rFonts w:cstheme="minorHAnsi"/>
+          <w:shd w:val="clear" w:color="auto" w:fill="FFFFFF"/>
+        </w:rPr>
+        <w:t>join the beta program. This app is completely local to your iOS device and will not download any data to a cloud service.</w:t>
+      </w:r>
+    </w:p>
+    <w:p>
+      <w:r>
         <w:t>Once the battery is plugged into the microcontroller, the microcontroller will begin transmitting data</w:t>
       </w:r>
       <w:r>
@@ -2921,8 +4077,13 @@
         <w:t>open the XO</w:t>
       </w:r>
       <w:r>
-        <w:t>nano DevKit</w:t>
-      </w:r>
+        <w:t xml:space="preserve">nano </w:t>
+      </w:r>
+      <w:proofErr w:type="spellStart"/>
+      <w:r>
+        <w:t>DevKit</w:t>
+      </w:r>
+      <w:proofErr w:type="spellEnd"/>
       <w:r>
         <w:t xml:space="preserve"> app on</w:t>
       </w:r>
@@ -2960,7 +4121,13 @@
         <w:t>the microcontroller.</w:t>
       </w:r>
       <w:r>
-        <w:t xml:space="preserve"> See Fig. 15 for a</w:t>
+        <w:t xml:space="preserve"> See Fig. </w:t>
+      </w:r>
+      <w:r>
+        <w:t>20</w:t>
+      </w:r>
+      <w:r>
+        <w:t xml:space="preserve"> for a</w:t>
       </w:r>
       <w:r>
         <w:t>n example of the iOS device screen before and after connecting a microcontroller.</w:t>
@@ -2971,6 +4138,7 @@
         <w:rPr>
           <w:noProof/>
         </w:rPr>
+        <w:lastRenderedPageBreak/>
         <w:drawing>
           <wp:inline distT="0" distB="0" distL="0" distR="0" wp14:anchorId="00A93032" wp14:editId="5FC2B810">
             <wp:extent cx="2880360" cy="3840480"/>
@@ -2987,7 +4155,7 @@
                     <pic:cNvPicPr/>
                   </pic:nvPicPr>
                   <pic:blipFill>
-                    <a:blip r:embed="rId24" cstate="print">
+                    <a:blip r:embed="rId35" cstate="print">
                       <a:extLst>
                         <a:ext uri="{28A0092B-C50C-407E-A947-70E740481C1C}">
                           <a14:useLocalDpi xmlns:a14="http://schemas.microsoft.com/office/drawing/2010/main" val="0"/>
@@ -3038,7 +4206,7 @@
                     <pic:cNvPicPr/>
                   </pic:nvPicPr>
                   <pic:blipFill>
-                    <a:blip r:embed="rId25" cstate="print">
+                    <a:blip r:embed="rId36" cstate="print">
                       <a:extLst>
                         <a:ext uri="{28A0092B-C50C-407E-A947-70E740481C1C}">
                           <a14:useLocalDpi xmlns:a14="http://schemas.microsoft.com/office/drawing/2010/main" val="0"/>
@@ -3085,14 +4253,48 @@
           <w:sz w:val="18"/>
           <w:szCs w:val="18"/>
         </w:rPr>
-        <w:t xml:space="preserve">Figure 15. </w:t>
-      </w:r>
-      <w:r>
-        <w:rPr>
-          <w:sz w:val="18"/>
-          <w:szCs w:val="18"/>
-        </w:rPr>
-        <w:t>The iOS device screen before and after a microcontroller is connected. For a microcontroller to connect, it must be plugged into a battery and it must be in</w:t>
+        <w:t xml:space="preserve">Figure </w:t>
+      </w:r>
+      <w:r>
+        <w:rPr>
+          <w:b/>
+          <w:bCs/>
+          <w:sz w:val="18"/>
+          <w:szCs w:val="18"/>
+        </w:rPr>
+        <w:t>20</w:t>
+      </w:r>
+      <w:r>
+        <w:rPr>
+          <w:b/>
+          <w:bCs/>
+          <w:sz w:val="18"/>
+          <w:szCs w:val="18"/>
+        </w:rPr>
+        <w:t xml:space="preserve">. </w:t>
+      </w:r>
+      <w:r>
+        <w:rPr>
+          <w:sz w:val="18"/>
+          <w:szCs w:val="18"/>
+        </w:rPr>
+        <w:t xml:space="preserve">The iOS device screen before and after a microcontroller is connected. For a microcontroller to connect, it must be plugged into a </w:t>
+      </w:r>
+      <w:proofErr w:type="gramStart"/>
+      <w:r>
+        <w:rPr>
+          <w:sz w:val="18"/>
+          <w:szCs w:val="18"/>
+        </w:rPr>
+        <w:t>battery</w:t>
+      </w:r>
+      <w:proofErr w:type="gramEnd"/>
+      <w:r>
+        <w:rPr>
+          <w:sz w:val="18"/>
+          <w:szCs w:val="18"/>
+        </w:rPr>
+        <w:t xml:space="preserve"> and it must be in</w:t>
       </w:r>
       <w:r>
         <w:rPr>
@@ -3113,7 +4315,23 @@
           <w:sz w:val="18"/>
           <w:szCs w:val="18"/>
         </w:rPr>
-        <w:t xml:space="preserve"> the XOnano DevKit app open</w:t>
+        <w:t xml:space="preserve"> the XOnano </w:t>
+      </w:r>
+      <w:proofErr w:type="spellStart"/>
+      <w:r>
+        <w:rPr>
+          <w:sz w:val="18"/>
+          <w:szCs w:val="18"/>
+        </w:rPr>
+        <w:t>DevKit</w:t>
+      </w:r>
+      <w:proofErr w:type="spellEnd"/>
+      <w:r>
+        <w:rPr>
+          <w:sz w:val="18"/>
+          <w:szCs w:val="18"/>
+        </w:rPr>
+        <w:t xml:space="preserve"> app open</w:t>
       </w:r>
       <w:r>
         <w:rPr>
@@ -3137,8 +4355,13 @@
       <w:r>
         <w:t xml:space="preserve">press the toggle button labelled “Toggle </w:t>
       </w:r>
-      <w:r>
-        <w:t>To Record”</w:t>
+      <w:proofErr w:type="gramStart"/>
+      <w:r>
+        <w:t>To</w:t>
+      </w:r>
+      <w:proofErr w:type="gramEnd"/>
+      <w:r>
+        <w:t xml:space="preserve"> Record”</w:t>
       </w:r>
       <w:r>
         <w:t xml:space="preserve"> if you wish to record data. When the toggle button lights up green, then the</w:t>
@@ -3147,7 +4370,15 @@
         <w:t xml:space="preserve"> app is recording data to a newly created folder </w:t>
       </w:r>
       <w:r>
-        <w:t xml:space="preserve">called “XOnano DevKit” </w:t>
+        <w:t xml:space="preserve">called “XOnano </w:t>
+      </w:r>
+      <w:proofErr w:type="spellStart"/>
+      <w:r>
+        <w:t>DevKit</w:t>
+      </w:r>
+      <w:proofErr w:type="spellEnd"/>
+      <w:r>
+        <w:t xml:space="preserve">” </w:t>
       </w:r>
       <w:r>
         <w:t xml:space="preserve">in the iOS device </w:t>
@@ -3159,10 +4390,24 @@
         <w:t xml:space="preserve"> </w:t>
       </w:r>
       <w:r>
-        <w:t xml:space="preserve">Figure 16 shows the screen of the app while recording. </w:t>
-      </w:r>
-      <w:r>
-        <w:t>You can easily reach this folder by pressing the “View Recordings” label on the home screen of the XOnano DevKit app.</w:t>
+        <w:t xml:space="preserve">Figure </w:t>
+      </w:r>
+      <w:r>
+        <w:t>21</w:t>
+      </w:r>
+      <w:r>
+        <w:t xml:space="preserve"> shows the screen of the app while recording. </w:t>
+      </w:r>
+      <w:r>
+        <w:t xml:space="preserve">You can easily reach this folder by pressing the “View Recordings” label on the home screen of the XOnano </w:t>
+      </w:r>
+      <w:proofErr w:type="spellStart"/>
+      <w:r>
+        <w:t>DevKit</w:t>
+      </w:r>
+      <w:proofErr w:type="spellEnd"/>
+      <w:r>
+        <w:t xml:space="preserve"> app.</w:t>
       </w:r>
     </w:p>
     <w:p>
@@ -3173,6 +4418,7 @@
         <w:rPr>
           <w:noProof/>
         </w:rPr>
+        <w:lastRenderedPageBreak/>
         <w:drawing>
           <wp:inline distT="0" distB="0" distL="0" distR="0" wp14:anchorId="73412446" wp14:editId="4D07FBDB">
             <wp:extent cx="2880360" cy="3840480"/>
@@ -3189,7 +4435,7 @@
                     <pic:cNvPicPr/>
                   </pic:nvPicPr>
                   <pic:blipFill>
-                    <a:blip r:embed="rId26" cstate="print">
+                    <a:blip r:embed="rId37" cstate="print">
                       <a:extLst>
                         <a:ext uri="{28A0092B-C50C-407E-A947-70E740481C1C}">
                           <a14:useLocalDpi xmlns:a14="http://schemas.microsoft.com/office/drawing/2010/main" val="0"/>
@@ -3236,16 +4482,16 @@
           <w:sz w:val="18"/>
           <w:szCs w:val="18"/>
         </w:rPr>
-        <w:t>Figure 1</w:t>
-      </w:r>
-      <w:r>
-        <w:rPr>
-          <w:b/>
-          <w:bCs/>
-          <w:sz w:val="18"/>
-          <w:szCs w:val="18"/>
-        </w:rPr>
-        <w:t>6</w:t>
+        <w:t xml:space="preserve">Figure </w:t>
+      </w:r>
+      <w:r>
+        <w:rPr>
+          <w:b/>
+          <w:bCs/>
+          <w:sz w:val="18"/>
+          <w:szCs w:val="18"/>
+        </w:rPr>
+        <w:t>21</w:t>
       </w:r>
       <w:r>
         <w:rPr>
@@ -3314,7 +4560,15 @@
         <w:t xml:space="preserve">app starts recording data, run the test you desire. When the test is complete, press the toggle button again and the </w:t>
       </w:r>
       <w:r>
-        <w:t>recording will be saved as “Test#1” or “Test#x”, where “x” is the test number run</w:t>
+        <w:t>recording will be saved as “Test#1” or “</w:t>
+      </w:r>
+      <w:proofErr w:type="spellStart"/>
+      <w:r>
+        <w:t>Test#x</w:t>
+      </w:r>
+      <w:proofErr w:type="spellEnd"/>
+      <w:r>
+        <w:t>”, where “x” is the test number run</w:t>
       </w:r>
       <w:r>
         <w:t xml:space="preserve">. </w:t>
@@ -3372,7 +4626,15 @@
         <w:t xml:space="preserve">.csv files from the </w:t>
       </w:r>
       <w:r>
-        <w:t>XOnano DevKit folder to your computer via email</w:t>
+        <w:t xml:space="preserve">XOnano </w:t>
+      </w:r>
+      <w:proofErr w:type="spellStart"/>
+      <w:r>
+        <w:t>DevKit</w:t>
+      </w:r>
+      <w:proofErr w:type="spellEnd"/>
+      <w:r>
+        <w:t xml:space="preserve"> folder to your computer via email</w:t>
       </w:r>
       <w:r>
         <w:t>, Air Drop, or any other</w:t>
@@ -3385,6 +4647,143 @@
       </w:r>
       <w:r>
         <w:t xml:space="preserve"> system.</w:t>
+      </w:r>
+    </w:p>
+    <w:p>
+      <w:pPr>
+        <w:rPr>
+          <w:b/>
+          <w:bCs/>
+        </w:rPr>
+      </w:pPr>
+      <w:r>
+        <w:rPr>
+          <w:b/>
+          <w:bCs/>
+        </w:rPr>
+        <w:br w:type="page"/>
+      </w:r>
+    </w:p>
+    <w:p>
+      <w:pPr>
+        <w:rPr>
+          <w:b/>
+          <w:bCs/>
+        </w:rPr>
+      </w:pPr>
+      <w:r>
+        <w:rPr>
+          <w:b/>
+          <w:bCs/>
+        </w:rPr>
+        <w:lastRenderedPageBreak/>
+        <w:t>Contact Us</w:t>
+      </w:r>
+    </w:p>
+    <w:p>
+      <w:r>
+        <w:t>If you have any concerns</w:t>
+      </w:r>
+      <w:r>
+        <w:t xml:space="preserve">, </w:t>
+      </w:r>
+      <w:r>
+        <w:t>questions</w:t>
+      </w:r>
+      <w:r>
+        <w:t>, or need help troubleshooting</w:t>
+      </w:r>
+      <w:r>
+        <w:t xml:space="preserve"> one of the sensors in the XOnano </w:t>
+      </w:r>
+      <w:proofErr w:type="spellStart"/>
+      <w:r>
+        <w:t>DevKit</w:t>
+      </w:r>
+      <w:proofErr w:type="spellEnd"/>
+      <w:r>
+        <w:t>, please reach out to</w:t>
+      </w:r>
+      <w:r>
+        <w:t xml:space="preserve"> one of</w:t>
+      </w:r>
+      <w:r>
+        <w:t xml:space="preserve"> </w:t>
+      </w:r>
+      <w:r>
+        <w:t>our engineers</w:t>
+      </w:r>
+      <w:r>
+        <w:t xml:space="preserve">. Below is contact information </w:t>
+      </w:r>
+      <w:r>
+        <w:t>for help with the impact sensor, the insole, and the pressure sensor.</w:t>
+      </w:r>
+    </w:p>
+    <w:p/>
+    <w:p>
+      <w:pPr>
+        <w:rPr>
+          <w:i/>
+          <w:iCs/>
+        </w:rPr>
+      </w:pPr>
+      <w:r>
+        <w:rPr>
+          <w:i/>
+          <w:iCs/>
+        </w:rPr>
+        <w:t>Impact Sensor and Insole:</w:t>
+      </w:r>
+    </w:p>
+    <w:p>
+      <w:r>
+        <w:t>Trevor</w:t>
+      </w:r>
+      <w:r>
+        <w:t xml:space="preserve"> Christensen</w:t>
+      </w:r>
+    </w:p>
+    <w:p>
+      <w:r>
+        <w:t xml:space="preserve">Email: </w:t>
+      </w:r>
+      <w:hyperlink r:id="rId38" w:history="1">
+        <w:r>
+          <w:rPr>
+            <w:rStyle w:val="Hyperlink"/>
+          </w:rPr>
+          <w:t>trevor.christensen@xonano.com</w:t>
+        </w:r>
+      </w:hyperlink>
+    </w:p>
+    <w:p/>
+    <w:p>
+      <w:pPr>
+        <w:rPr>
+          <w:i/>
+          <w:iCs/>
+        </w:rPr>
+      </w:pPr>
+      <w:r>
+        <w:rPr>
+          <w:i/>
+          <w:iCs/>
+        </w:rPr>
+        <w:t>Pressure Sensor:</w:t>
+      </w:r>
+    </w:p>
+    <w:p>
+      <w:r>
+        <w:t>Max</w:t>
+      </w:r>
+      <w:r>
+        <w:t xml:space="preserve"> Tree</w:t>
+      </w:r>
+    </w:p>
+    <w:p>
+      <w:r>
+        <w:t>Email: Maxwell.tree@xonano.com</w:t>
       </w:r>
     </w:p>
     <w:sectPr>
@@ -3929,6 +5328,107 @@
     <w:pPr>
       <w:ind w:left="720"/>
       <w:contextualSpacing/>
+    </w:pPr>
+  </w:style>
+  <w:style w:type="character" w:styleId="Hyperlink">
+    <w:name w:val="Hyperlink"/>
+    <w:basedOn w:val="DefaultParagraphFont"/>
+    <w:uiPriority w:val="99"/>
+    <w:unhideWhenUsed/>
+    <w:rsid w:val="004727B9"/>
+    <w:rPr>
+      <w:color w:val="0000FF"/>
+      <w:u w:val="single"/>
+    </w:rPr>
+  </w:style>
+  <w:style w:type="character" w:styleId="UnresolvedMention">
+    <w:name w:val="Unresolved Mention"/>
+    <w:basedOn w:val="DefaultParagraphFont"/>
+    <w:uiPriority w:val="99"/>
+    <w:semiHidden/>
+    <w:unhideWhenUsed/>
+    <w:rsid w:val="0092066C"/>
+    <w:rPr>
+      <w:color w:val="605E5C"/>
+      <w:shd w:val="clear" w:color="auto" w:fill="E1DFDD"/>
+    </w:rPr>
+  </w:style>
+  <w:style w:type="character" w:styleId="CommentReference">
+    <w:name w:val="annotation reference"/>
+    <w:basedOn w:val="DefaultParagraphFont"/>
+    <w:uiPriority w:val="99"/>
+    <w:semiHidden/>
+    <w:unhideWhenUsed/>
+    <w:rsid w:val="00745B6F"/>
+    <w:rPr>
+      <w:sz w:val="16"/>
+      <w:szCs w:val="16"/>
+    </w:rPr>
+  </w:style>
+  <w:style w:type="paragraph" w:styleId="CommentText">
+    <w:name w:val="annotation text"/>
+    <w:basedOn w:val="Normal"/>
+    <w:link w:val="CommentTextChar"/>
+    <w:uiPriority w:val="99"/>
+    <w:semiHidden/>
+    <w:unhideWhenUsed/>
+    <w:rsid w:val="00745B6F"/>
+    <w:pPr>
+      <w:spacing w:line="240" w:lineRule="auto"/>
+    </w:pPr>
+    <w:rPr>
+      <w:sz w:val="20"/>
+      <w:szCs w:val="20"/>
+    </w:rPr>
+  </w:style>
+  <w:style w:type="character" w:customStyle="1" w:styleId="CommentTextChar">
+    <w:name w:val="Comment Text Char"/>
+    <w:basedOn w:val="DefaultParagraphFont"/>
+    <w:link w:val="CommentText"/>
+    <w:uiPriority w:val="99"/>
+    <w:semiHidden/>
+    <w:rsid w:val="00745B6F"/>
+    <w:rPr>
+      <w:sz w:val="20"/>
+      <w:szCs w:val="20"/>
+    </w:rPr>
+  </w:style>
+  <w:style w:type="paragraph" w:styleId="CommentSubject">
+    <w:name w:val="annotation subject"/>
+    <w:basedOn w:val="CommentText"/>
+    <w:next w:val="CommentText"/>
+    <w:link w:val="CommentSubjectChar"/>
+    <w:uiPriority w:val="99"/>
+    <w:semiHidden/>
+    <w:unhideWhenUsed/>
+    <w:rsid w:val="00745B6F"/>
+    <w:rPr>
+      <w:b/>
+      <w:bCs/>
+    </w:rPr>
+  </w:style>
+  <w:style w:type="character" w:customStyle="1" w:styleId="CommentSubjectChar">
+    <w:name w:val="Comment Subject Char"/>
+    <w:basedOn w:val="CommentTextChar"/>
+    <w:link w:val="CommentSubject"/>
+    <w:uiPriority w:val="99"/>
+    <w:semiHidden/>
+    <w:rsid w:val="00745B6F"/>
+    <w:rPr>
+      <w:b/>
+      <w:bCs/>
+      <w:sz w:val="20"/>
+      <w:szCs w:val="20"/>
+    </w:rPr>
+  </w:style>
+  <w:style w:type="paragraph" w:styleId="Revision">
+    <w:name w:val="Revision"/>
+    <w:hidden/>
+    <w:uiPriority w:val="99"/>
+    <w:semiHidden/>
+    <w:rsid w:val="00745B6F"/>
+    <w:pPr>
+      <w:spacing w:after="0" w:line="240" w:lineRule="auto"/>
     </w:pPr>
   </w:style>
 </w:styles>
